--- a/Homework 3/hw3_report.docx
+++ b/Homework 3/hw3_report.docx
@@ -390,17 +390,7 @@
                 <w:sz w:val="32"/>
                 <w:szCs w:val="32"/>
               </w:rPr>
-              <w:t xml:space="preserve">    </w:t>
-            </w:r>
-            <w:bookmarkStart w:id="0" w:name="_GoBack"/>
-            <w:bookmarkEnd w:id="0"/>
-            <w:r>
-              <w:rPr>
-                <w:rFonts w:ascii="Courier New" w:hAnsi="Courier New" w:cs="Courier New"/>
-                <w:sz w:val="32"/>
-                <w:szCs w:val="32"/>
-              </w:rPr>
-              <w:t xml:space="preserve">    int </w:t>
+              <w:t xml:space="preserve">        int </w:t>
             </w:r>
             <w:proofErr w:type="spellStart"/>
             <w:r>
@@ -879,7 +869,7 @@
               </w:pBdr>
               <w:spacing w:line="240" w:lineRule="auto"/>
               <w:rPr>
-                <w:rFonts w:ascii="Courier New" w:hAnsi="Courier New" w:cs="Courier New" w:hint="eastAsia"/>
+                <w:rFonts w:ascii="Courier New" w:hAnsi="Courier New" w:cs="Courier New"/>
                 <w:sz w:val="32"/>
                 <w:szCs w:val="32"/>
               </w:rPr>
@@ -1043,7 +1033,7 @@
               <w:spacing w:line="240" w:lineRule="auto"/>
               <w:ind w:firstLineChars="200" w:firstLine="640"/>
               <w:rPr>
-                <w:rFonts w:ascii="Courier New" w:hAnsi="Courier New" w:cs="Courier New" w:hint="eastAsia"/>
+                <w:rFonts w:ascii="Courier New" w:hAnsi="Courier New" w:cs="Courier New"/>
                 <w:sz w:val="32"/>
                 <w:szCs w:val="32"/>
               </w:rPr>
@@ -1483,7 +1473,7 @@
               </w:pBdr>
               <w:spacing w:line="240" w:lineRule="auto"/>
               <w:rPr>
-                <w:rFonts w:ascii="Courier New" w:hAnsi="Courier New" w:cs="Courier New" w:hint="eastAsia"/>
+                <w:rFonts w:ascii="Courier New" w:hAnsi="Courier New" w:cs="Courier New"/>
                 <w:sz w:val="21"/>
                 <w:szCs w:val="32"/>
               </w:rPr>
@@ -2016,18 +2006,16 @@
                 <w:sz w:val="32"/>
                 <w:szCs w:val="32"/>
               </w:rPr>
-              <w:t>減</w:t>
-            </w:r>
-            <w:proofErr w:type="gramStart"/>
-            <w:r>
-              <w:rPr>
-                <w:rFonts w:ascii="Courier New" w:hAnsi="Courier New" w:cs="Courier New" w:hint="eastAsia"/>
-                <w:sz w:val="32"/>
-                <w:szCs w:val="32"/>
-              </w:rPr>
-              <w:t>一</w:t>
-            </w:r>
-            <w:proofErr w:type="gramEnd"/>
+              <w:t>減一</w:t>
+            </w:r>
+            <w:r>
+              <w:rPr>
+                <w:rFonts w:ascii="Courier New" w:hAnsi="Courier New" w:cs="Courier New" w:hint="eastAsia"/>
+                <w:sz w:val="32"/>
+                <w:szCs w:val="32"/>
+              </w:rPr>
+              <w:t>，並確認是否將要中斷</w:t>
+            </w:r>
             <w:r>
               <w:rPr>
                 <w:rFonts w:ascii="Courier New" w:hAnsi="Courier New" w:cs="Courier New" w:hint="eastAsia"/>
@@ -2066,7 +2054,7 @@
                 <w:sz w:val="32"/>
                 <w:szCs w:val="32"/>
               </w:rPr>
-              <w:t>當執行中</w:t>
+              <w:t>當</w:t>
             </w:r>
             <w:r>
               <w:rPr>
@@ -2082,26 +2070,48 @@
                 <w:sz w:val="32"/>
                 <w:szCs w:val="32"/>
               </w:rPr>
-              <w:t>執行完，丟入</w:t>
-            </w:r>
-            <w:r>
-              <w:rPr>
-                <w:rFonts w:ascii="Courier New" w:hAnsi="Courier New" w:cs="Courier New" w:hint="eastAsia"/>
-                <w:sz w:val="32"/>
-                <w:szCs w:val="32"/>
-              </w:rPr>
-              <w:t xml:space="preserve"> </w:t>
-            </w:r>
-            <w:proofErr w:type="spellStart"/>
-            <w:r>
-              <w:rPr>
-                <w:rFonts w:ascii="Courier New" w:hAnsi="Courier New" w:cs="Courier New"/>
-                <w:sz w:val="32"/>
-                <w:szCs w:val="32"/>
-              </w:rPr>
-              <w:t>finishState</w:t>
-            </w:r>
-            <w:proofErr w:type="spellEnd"/>
+              <w:t>中斷</w:t>
+            </w:r>
+            <w:r>
+              <w:rPr>
+                <w:rFonts w:ascii="Courier New" w:hAnsi="Courier New" w:cs="Courier New" w:hint="eastAsia"/>
+                <w:sz w:val="32"/>
+                <w:szCs w:val="32"/>
+              </w:rPr>
+              <w:t>，</w:t>
+            </w:r>
+            <w:r>
+              <w:rPr>
+                <w:rFonts w:ascii="Courier New" w:hAnsi="Courier New" w:cs="Courier New" w:hint="eastAsia"/>
+                <w:sz w:val="32"/>
+                <w:szCs w:val="32"/>
+              </w:rPr>
+              <w:t>決定要丟到哪裡</w:t>
+            </w:r>
+            <w:r>
+              <w:rPr>
+                <w:rFonts w:ascii="Courier New" w:hAnsi="Courier New" w:cs="Courier New" w:hint="eastAsia"/>
+                <w:sz w:val="32"/>
+                <w:szCs w:val="32"/>
+              </w:rPr>
+              <w:t>(s</w:t>
+            </w:r>
+            <w:r>
+              <w:rPr>
+                <w:rFonts w:ascii="Courier New" w:hAnsi="Courier New" w:cs="Courier New"/>
+                <w:sz w:val="32"/>
+                <w:szCs w:val="32"/>
+              </w:rPr>
+              <w:t>ame queue, next level queue or finish state</w:t>
+            </w:r>
+            <w:r>
+              <w:rPr>
+                <w:rFonts w:ascii="Courier New" w:hAnsi="Courier New" w:cs="Courier New" w:hint="eastAsia"/>
+                <w:sz w:val="32"/>
+                <w:szCs w:val="32"/>
+              </w:rPr>
+              <w:t>)</w:t>
+            </w:r>
             <w:r>
               <w:rPr>
                 <w:rFonts w:ascii="Courier New" w:hAnsi="Courier New" w:cs="Courier New" w:hint="eastAsia"/>
@@ -2129,7 +2139,7 @@
               <w:spacing w:line="240" w:lineRule="auto"/>
               <w:ind w:leftChars="0"/>
               <w:rPr>
-                <w:rFonts w:ascii="Courier New" w:hAnsi="Courier New" w:cs="Courier New" w:hint="eastAsia"/>
+                <w:rFonts w:ascii="Courier New" w:hAnsi="Courier New" w:cs="Courier New"/>
                 <w:sz w:val="24"/>
                 <w:szCs w:val="32"/>
               </w:rPr>
@@ -2140,31 +2150,7 @@
                 <w:sz w:val="32"/>
                 <w:szCs w:val="32"/>
               </w:rPr>
-              <w:t>決定下一個</w:t>
-            </w:r>
-            <w:r>
-              <w:rPr>
-                <w:rFonts w:ascii="Courier New" w:hAnsi="Courier New" w:cs="Courier New" w:hint="eastAsia"/>
-                <w:sz w:val="32"/>
-                <w:szCs w:val="32"/>
-              </w:rPr>
-              <w:t xml:space="preserve"> t</w:t>
-            </w:r>
-            <w:r>
-              <w:rPr>
-                <w:rFonts w:ascii="Courier New" w:hAnsi="Courier New" w:cs="Courier New"/>
-                <w:sz w:val="32"/>
-                <w:szCs w:val="32"/>
-              </w:rPr>
-              <w:t xml:space="preserve"> </w:t>
-            </w:r>
-            <w:r>
-              <w:rPr>
-                <w:rFonts w:ascii="Courier New" w:hAnsi="Courier New" w:cs="Courier New" w:hint="eastAsia"/>
-                <w:sz w:val="32"/>
-                <w:szCs w:val="32"/>
-              </w:rPr>
-              <w:t>的執行</w:t>
+              <w:t>決定下一個執行</w:t>
             </w:r>
             <w:r>
               <w:rPr>
@@ -2469,35 +2455,37 @@
               </w:pBdr>
               <w:spacing w:line="240" w:lineRule="auto"/>
               <w:rPr>
+                <w:rFonts w:ascii="新細明體" w:eastAsia="新細明體" w:hAnsi="新細明體" w:cs="新細明體"/>
+                <w:sz w:val="32"/>
+                <w:szCs w:val="32"/>
+              </w:rPr>
+            </w:pPr>
+            <w:r>
+              <w:rPr>
                 <w:rFonts w:ascii="新細明體" w:eastAsia="新細明體" w:hAnsi="新細明體" w:cs="新細明體" w:hint="eastAsia"/>
                 <w:sz w:val="32"/>
                 <w:szCs w:val="32"/>
               </w:rPr>
-            </w:pPr>
+              <w:t xml:space="preserve">學到 </w:t>
+            </w:r>
+            <w:r>
+              <w:rPr>
+                <w:rFonts w:ascii="新細明體" w:eastAsia="新細明體" w:hAnsi="新細明體" w:cs="新細明體"/>
+                <w:sz w:val="32"/>
+                <w:szCs w:val="32"/>
+              </w:rPr>
+              <w:t>Process Scheduling</w:t>
+            </w:r>
             <w:r>
               <w:rPr>
                 <w:rFonts w:ascii="新細明體" w:eastAsia="新細明體" w:hAnsi="新細明體" w:cs="新細明體" w:hint="eastAsia"/>
                 <w:sz w:val="32"/>
                 <w:szCs w:val="32"/>
               </w:rPr>
-              <w:t xml:space="preserve">學到 </w:t>
-            </w:r>
-            <w:r>
-              <w:rPr>
-                <w:rFonts w:ascii="新細明體" w:eastAsia="新細明體" w:hAnsi="新細明體" w:cs="新細明體"/>
-                <w:sz w:val="32"/>
-                <w:szCs w:val="32"/>
-              </w:rPr>
-              <w:t>Process Scheduling</w:t>
-            </w:r>
-            <w:r>
-              <w:rPr>
-                <w:rFonts w:ascii="新細明體" w:eastAsia="新細明體" w:hAnsi="新細明體" w:cs="新細明體" w:hint="eastAsia"/>
-                <w:sz w:val="32"/>
-                <w:szCs w:val="32"/>
-              </w:rPr>
               <w:t xml:space="preserve"> 轉換成程式的邏輯方法、所須要的注意的事情。</w:t>
             </w:r>
+            <w:bookmarkStart w:id="0" w:name="_GoBack"/>
+            <w:bookmarkEnd w:id="0"/>
           </w:p>
         </w:tc>
       </w:tr>
@@ -2505,7 +2493,7 @@
     <w:p>
       <w:pPr>
         <w:rPr>
-          <w:rFonts w:ascii="Courier New" w:hAnsi="Courier New" w:cs="Courier New" w:hint="eastAsia"/>
+          <w:rFonts w:ascii="Courier New" w:hAnsi="Courier New" w:cs="Courier New"/>
           <w:sz w:val="36"/>
           <w:szCs w:val="36"/>
         </w:rPr>
@@ -2615,8 +2603,8 @@
   <w:abstractNum w:abstractNumId="1" w15:restartNumberingAfterBreak="0">
     <w:nsid w:val="30FC61BD"/>
     <w:multiLevelType w:val="hybridMultilevel"/>
-    <w:tmpl w:val="FD1E3632"/>
-    <w:lvl w:ilvl="0" w:tplc="32123530">
+    <w:tmpl w:val="B6069CE0"/>
+    <w:lvl w:ilvl="0" w:tplc="CE227BB8">
       <w:start w:val="1"/>
       <w:numFmt w:val="decimal"/>
       <w:lvlText w:val="%1."/>
@@ -2626,6 +2614,8 @@
       </w:pPr>
       <w:rPr>
         <w:rFonts w:hint="default"/>
+        <w:sz w:val="32"/>
+        <w:szCs w:val="32"/>
       </w:rPr>
     </w:lvl>
     <w:lvl w:ilvl="1" w:tplc="04090019" w:tentative="1">
